--- a/武尚文_20240902.docx
+++ b/武尚文_20240902.docx
@@ -83,13 +83,7 @@
     </w:p>
     <w:p/>
     <w:p/>
-    <w:p>
-      <w:pPr>
-        <w:rPr>
-          <w:rFonts w:hint="eastAsia"/>
-        </w:rPr>
-      </w:pPr>
-    </w:p>
+    <w:p/>
     <w:p>
       <w:pPr>
         <w:pStyle w:val="paragraph"/>
@@ -159,7 +153,7 @@
         <w:t>阅读了论文《</w:t>
       </w:r>
       <w:r>
-        <w:t>A Bayesian Based Deep Unrolling Algorithm for Single-Photon Lidar Systems</w:t>
+        <w:t>Robust and Guided Bayesian Reconstruction of Single-Photon 3D Lidar Data: Application to Multispectral and Underwater Imaging</w:t>
       </w:r>
       <w:r>
         <w:rPr>
@@ -299,9 +293,6 @@
           <w:numId w:val="7"/>
         </w:numPr>
         <w:ind w:firstLineChars="0"/>
-        <w:rPr>
-          <w:rFonts w:hint="eastAsia"/>
-        </w:rPr>
       </w:pPr>
       <w:r>
         <w:rPr>
@@ -326,9 +317,6 @@
       <w:pPr>
         <w:pStyle w:val="paragraph"/>
         <w:spacing w:before="60" w:beforeAutospacing="0" w:after="60" w:afterAutospacing="0"/>
-        <w:rPr>
-          <w:rFonts w:hint="eastAsia"/>
-        </w:rPr>
       </w:pPr>
       <w:r>
         <w:rPr>
@@ -373,7 +361,7 @@
         <w:t>《</w:t>
       </w:r>
       <w:r>
-        <w:t>A Bayesian Based Deep Unrolling Algorithm for Single-Photon Lidar Systems</w:t>
+        <w:t>Robust and Guided Bayesian Reconstruction of Single-Photon 3D Lidar Data: Application to Multispectral and Underwater Imaging</w:t>
       </w:r>
       <w:r>
         <w:rPr>
@@ -433,9 +421,6 @@
           <w:numId w:val="7"/>
         </w:numPr>
         <w:ind w:firstLineChars="0"/>
-        <w:rPr>
-          <w:rFonts w:hint="eastAsia"/>
-        </w:rPr>
       </w:pPr>
       <w:r>
         <w:rPr>
@@ -448,9 +433,6 @@
       <w:pPr>
         <w:pStyle w:val="paragraph"/>
         <w:spacing w:before="60" w:beforeAutospacing="0" w:after="60" w:afterAutospacing="0"/>
-        <w:rPr>
-          <w:rFonts w:hint="eastAsia"/>
-        </w:rPr>
       </w:pPr>
     </w:p>
     <w:p>
@@ -516,9 +498,6 @@
           <w:numId w:val="7"/>
         </w:numPr>
         <w:ind w:firstLineChars="0"/>
-        <w:rPr>
-          <w:rFonts w:hint="eastAsia"/>
-        </w:rPr>
       </w:pPr>
       <w:r>
         <w:rPr>
